--- a/TG1_Ismaeel19.docx
+++ b/TG1_Ismaeel19.docx
@@ -3783,31 +3783,6 @@
       <w:bookmarkEnd w:id="1"/>
     </w:p>
     <w:p>
-      <w:r>
-        <w:t>Grupo de turno de mañana 1</w:t>
-      </w:r>
-    </w:p>
-    <w:p>
-      <w:r>
-        <w:t>Amir Sholkami Berube</w:t>
-      </w:r>
-    </w:p>
-    <w:p>
-      <w:r>
-        <w:t>Javier Ballesteros García</w:t>
-      </w:r>
-    </w:p>
-    <w:p>
-      <w:r>
-        <w:t>Ismael Sainz Maza Jiménez</w:t>
-      </w:r>
-    </w:p>
-    <w:p>
-      <w:r>
-        <w:t>Stephany Susan Vela Vellachich</w:t>
-      </w:r>
-    </w:p>
-    <w:p>
       <w:pPr>
         <w:pStyle w:val="Ttulo2"/>
       </w:pPr>
@@ -3817,15 +3792,6 @@
       </w:r>
       <w:bookmarkEnd w:id="2"/>
     </w:p>
-    <w:p/>
-    <w:p>
-      <w:r>
-        <w:t xml:space="preserve">Debido a que GnattPro exige ser un usuario premium (de pago) para compartir enlaces, </w:t>
-      </w:r>
-      <w:r>
-        <w:t>hemos enviado una invitación al correo electrónico para que pueda ver la planificación</w:t>
-      </w:r>
-    </w:p>
     <w:p>
       <w:pPr>
         <w:pStyle w:val="Ttulo2"/>
@@ -3835,11 +3801,6 @@
         <w:t>1.3 Entrega</w:t>
       </w:r>
       <w:bookmarkEnd w:id="3"/>
-    </w:p>
-    <w:p>
-      <w:r>
-        <w:t>https://github.com/Amir95sb/TG1</w:t>
-      </w:r>
     </w:p>
     <w:p>
       <w:pPr>
@@ -3856,57 +3817,6 @@
       <w:bookmarkEnd w:id="4"/>
     </w:p>
     <w:p>
-      <w:r>
-        <w:t>En este apartado se debe indicar el tipo de tecnología en general y las tecnologías específicas sobre las que trata el trabajo.</w:t>
-      </w:r>
-    </w:p>
-    <w:p>
-      <w:r>
-        <w:t>El objetivo del trabajo es ponerse en la situación de una persona ya titulada</w:t>
-      </w:r>
-      <w:r>
-        <w:t xml:space="preserve"> en el Grado en Sistemas de Información</w:t>
-      </w:r>
-      <w:r>
-        <w:t xml:space="preserve">, </w:t>
-      </w:r>
-      <w:r>
-        <w:t xml:space="preserve">y </w:t>
-      </w:r>
-      <w:r>
-        <w:t xml:space="preserve">que desea actualiza sus conocimientos sobre dichas tecnologías. </w:t>
-      </w:r>
-    </w:p>
-    <w:p>
-      <w:r>
-        <w:t xml:space="preserve">En este </w:t>
-      </w:r>
-      <w:r>
-        <w:t>documentose debe r</w:t>
-      </w:r>
-      <w:r>
-        <w:t>ecoge</w:t>
-      </w:r>
-      <w:r>
-        <w:t>r</w:t>
-      </w:r>
-      <w:r>
-        <w:t xml:space="preserve"> toda la información que </w:t>
-      </w:r>
-      <w:r>
-        <w:t xml:space="preserve">se </w:t>
-      </w:r>
-      <w:r>
-        <w:t>ha recopilado para poder aprender la teoría y práctica de dichas tecnologías, así como las ayudas que existen para poder financiar su estudio o s</w:t>
-      </w:r>
-      <w:r>
-        <w:t>u</w:t>
-      </w:r>
-      <w:r>
-        <w:t xml:space="preserve"> implementación en empresas u otras organizaciones.</w:t>
-      </w:r>
-    </w:p>
-    <w:p>
       <w:pPr>
         <w:pStyle w:val="Ttulo1"/>
       </w:pPr>
@@ -3923,22 +3833,6 @@
       <w:bookmarkEnd w:id="5"/>
     </w:p>
     <w:p>
-      <w:r>
-        <w:t>En los sub-apartados de este apartado se deben indicar documentos de interés para aprender sobre el tipo de tecnología en general, y sobre cada una de las tecnologías elegidas.</w:t>
-      </w:r>
-    </w:p>
-    <w:p>
-      <w:r>
-        <w:t xml:space="preserve">Sobre cada </w:t>
-      </w:r>
-      <w:r>
-        <w:t>documento</w:t>
-      </w:r>
-      <w:r>
-        <w:t xml:space="preserve"> se debe </w:t>
-      </w:r>
-    </w:p>
-    <w:p>
       <w:pPr>
         <w:pStyle w:val="Ttulo2"/>
       </w:pPr>
@@ -3991,7 +3885,6 @@
       </w:pPr>
       <w:bookmarkStart w:id="10" w:name="_Toc444537696"/>
       <w:r>
-        <w:lastRenderedPageBreak/>
         <w:t xml:space="preserve">3.2 </w:t>
       </w:r>
       <w:r>
@@ -4087,6 +3980,7 @@
       </w:pPr>
       <w:bookmarkStart w:id="18" w:name="_Toc444537704"/>
       <w:r>
+        <w:lastRenderedPageBreak/>
         <w:t xml:space="preserve">4. </w:t>
       </w:r>
       <w:r>
@@ -4274,7 +4168,6 @@
       </w:pPr>
       <w:bookmarkStart w:id="31" w:name="_Toc444537717"/>
       <w:r>
-        <w:lastRenderedPageBreak/>
         <w:t xml:space="preserve">5. </w:t>
       </w:r>
       <w:r>
@@ -4400,6 +4293,7 @@
           <w:noProof/>
           <w:lang w:eastAsia="es-ES"/>
         </w:rPr>
+        <w:lastRenderedPageBreak/>
         <w:drawing>
           <wp:anchor distT="0" distB="0" distL="114300" distR="114300" simplePos="0" relativeHeight="251659264" behindDoc="0" locked="0" layoutInCell="1" allowOverlap="1">
             <wp:simplePos x="0" y="0"/>
@@ -4552,7 +4446,6 @@
       </w:pPr>
       <w:bookmarkStart w:id="34" w:name="_Toc444537720"/>
       <w:r>
-        <w:lastRenderedPageBreak/>
         <w:t>5.1.2 Curso gratuito 2 sobre el tipo de tecnología en general</w:t>
       </w:r>
       <w:bookmarkEnd w:id="34"/>
@@ -4574,6 +4467,10 @@
     </w:p>
     <w:p>
       <w:r>
+        <w:rPr>
+          <w:noProof/>
+          <w:lang w:eastAsia="es-ES"/>
+        </w:rPr>
         <w:drawing>
           <wp:anchor distT="0" distB="0" distL="114300" distR="114300" simplePos="0" relativeHeight="251661312" behindDoc="0" locked="0" layoutInCell="1" allowOverlap="1">
             <wp:simplePos x="0" y="0"/>
@@ -4686,6 +4583,7 @@
           <w:rFonts w:eastAsiaTheme="majorEastAsia"/>
           <w:color w:val="000000" w:themeColor="text1"/>
         </w:rPr>
+        <w:lastRenderedPageBreak/>
         <w:t>Crear pruebas mantenibles, legibles y confiables.</w:t>
       </w:r>
     </w:p>
@@ -4936,7 +4834,6 @@
       </w:pPr>
       <w:bookmarkStart w:id="35" w:name="_Toc444537722"/>
       <w:r>
-        <w:lastRenderedPageBreak/>
         <w:t>5.2 Cursos</w:t>
       </w:r>
       <w:r>
@@ -5108,6 +5005,7 @@
           <w:sz w:val="22"/>
           <w:szCs w:val="22"/>
         </w:rPr>
+        <w:lastRenderedPageBreak/>
         <w:t>5.2.1 Curso gratuito 1 sobre la tecnología específica A</w:t>
       </w:r>
       <w:bookmarkEnd w:id="36"/>
@@ -5122,7 +5020,9 @@
       <w:r>
         <w:rPr>
           <w:rFonts w:eastAsiaTheme="majorEastAsia"/>
+          <w:noProof/>
           <w:color w:val="000000" w:themeColor="text1"/>
+          <w:lang w:eastAsia="es-ES"/>
         </w:rPr>
         <w:drawing>
           <wp:anchor distT="0" distB="0" distL="114300" distR="114300" simplePos="0" relativeHeight="251663360" behindDoc="0" locked="0" layoutInCell="1" allowOverlap="1">
@@ -5253,7 +5153,6 @@
       </w:pPr>
       <w:bookmarkStart w:id="37" w:name="_Toc444537724"/>
       <w:r>
-        <w:lastRenderedPageBreak/>
         <w:t>5.2.2 Curso gratuito 2 sobre la tecnología específica A</w:t>
       </w:r>
       <w:bookmarkEnd w:id="37"/>
@@ -5269,6 +5168,10 @@
         <w:tab/>
       </w:r>
       <w:r>
+        <w:rPr>
+          <w:noProof/>
+          <w:lang w:eastAsia="es-ES"/>
+        </w:rPr>
         <w:drawing>
           <wp:inline distT="0" distB="0" distL="0" distR="0">
             <wp:extent cx="5619750" cy="2311604"/>
@@ -5319,6 +5222,7 @@
           <w:rFonts w:eastAsia="Times New Roman" w:cstheme="minorHAnsi"/>
           <w:lang w:eastAsia="es-ES"/>
         </w:rPr>
+        <w:lastRenderedPageBreak/>
         <w:t xml:space="preserve">Aquí como podemos ver podemos realizar el curso Appium y también nos ofrecen información sobre Selenium para las pruebas de moviles y cómo podemos apreciar el curso es gratuito. El curso además incluye: </w:t>
       </w:r>
     </w:p>
@@ -5494,7 +5398,6 @@
       </w:pPr>
       <w:bookmarkStart w:id="38" w:name="_Toc444537726"/>
       <w:r>
-        <w:lastRenderedPageBreak/>
         <w:t>5.3 Cursos</w:t>
       </w:r>
       <w:r>
@@ -5645,6 +5548,7 @@
       </w:pPr>
       <w:bookmarkStart w:id="39" w:name="_Toc444537727"/>
       <w:r>
+        <w:lastRenderedPageBreak/>
         <w:t xml:space="preserve">5.3.1 Curso gratuito 1 sobre la tecnología específica </w:t>
       </w:r>
       <w:r>
@@ -5987,7 +5891,6 @@
         <w:jc w:val="center"/>
       </w:pPr>
       <w:r>
-        <w:lastRenderedPageBreak/>
         <w:t>URL:</w:t>
       </w:r>
     </w:p>
@@ -6016,12 +5919,6 @@
         <w:t>para estudiar las tecnologías</w:t>
       </w:r>
       <w:bookmarkEnd w:id="41"/>
-    </w:p>
-    <w:p/>
-    <w:p>
-      <w:r>
-        <w:t>Debido a que es una tecnología muy específica para realizar una función de pruebas de aplicaciones en teléfonos móviles, no existe ninguna ayuda económica para estudiar este tipo de tecnologías</w:t>
-      </w:r>
     </w:p>
     <w:p>
       <w:bookmarkStart w:id="42" w:name="_GoBack"/>
@@ -6083,6 +5980,7 @@
       </w:pPr>
       <w:bookmarkStart w:id="47" w:name="_Toc444537735"/>
       <w:r>
+        <w:lastRenderedPageBreak/>
         <w:t xml:space="preserve">7.2 Recursos para implementar la tecnología </w:t>
       </w:r>
       <w:r>
@@ -6125,15 +6023,6 @@
       </w:r>
       <w:bookmarkEnd w:id="49"/>
     </w:p>
-    <w:p/>
-    <w:p/>
-    <w:p/>
-    <w:p/>
-    <w:p/>
-    <w:p/>
-    <w:p/>
-    <w:p/>
-    <w:p/>
     <w:p/>
     <w:p/>
     <w:p/>
@@ -6568,7 +6457,7 @@
             <w:rPr>
               <w:noProof/>
             </w:rPr>
-            <w:t>12</w:t>
+            <w:t>11</w:t>
           </w:r>
         </w:fldSimple>
       </w:p>
@@ -9095,7 +8984,7 @@
   <a:extraClrSchemeLst/>
   <a:extLst>
     <a:ext uri="{05A4C25C-085E-4340-85A3-A5531E510DB2}">
-      <thm15:themeFamily xmlns:thm15="http://schemas.microsoft.com/office/thememl/2012/main" xmlns="" name="Office Theme" id="{62F939B6-93AF-4DB8-9C6B-D6C7DFDC589F}" vid="{4A3C46E8-61CC-4603-A589-7422A47A8E4A}"/>
+      <thm15:themeFamily xmlns="" xmlns:thm15="http://schemas.microsoft.com/office/thememl/2012/main" name="Office Theme" id="{62F939B6-93AF-4DB8-9C6B-D6C7DFDC589F}" vid="{4A3C46E8-61CC-4603-A589-7422A47A8E4A}"/>
     </a:ext>
   </a:extLst>
 </a:theme>
